--- a/Assignment_doc_prepare/09_SegmentationFault/SegmentationFault.docx
+++ b/Assignment_doc_prepare/09_SegmentationFault/SegmentationFault.docx
@@ -78,7 +78,7 @@
         <w:pStyle w:val="TextBody"/>
         <w:numPr>
           <w:ilvl w:val="0"/>
-          <w:numId w:val="1"/>
+          <w:numId w:val="2"/>
         </w:numPr>
         <w:tabs>
           <w:tab w:val="left" w:pos="0" w:leader="none"/>
@@ -97,7 +97,7 @@
         <w:pStyle w:val="TextBody"/>
         <w:numPr>
           <w:ilvl w:val="0"/>
-          <w:numId w:val="1"/>
+          <w:numId w:val="2"/>
         </w:numPr>
         <w:tabs>
           <w:tab w:val="left" w:pos="0" w:leader="none"/>
@@ -881,17 +881,10 @@
       <w:pPr>
         <w:pStyle w:val="Normal"/>
         <w:jc w:val="left"/>
-        <w:rPr>
-          <w:b w:val="false"/>
-          <w:b w:val="false"/>
-          <w:bCs w:val="false"/>
-        </w:rPr>
-      </w:pPr>
-      <w:r>
-        <w:rPr>
-          <w:b w:val="false"/>
-          <w:bCs w:val="false"/>
-        </w:rPr>
+        <w:rPr/>
+      </w:pPr>
+      <w:r>
+        <w:rPr/>
       </w:r>
     </w:p>
     <w:sectPr>
@@ -901,6 +894,7 @@
       <w:pgNumType w:fmt="decimal"/>
       <w:formProt w:val="false"/>
       <w:textDirection w:val="lrTb"/>
+      <w:docGrid w:type="default" w:linePitch="240" w:charSpace="4294961151"/>
     </w:sectPr>
   </w:body>
 </w:document>
@@ -911,6 +905,123 @@
   <w:abstractNum w:abstractNumId="1">
     <w:lvl w:ilvl="0">
       <w:start w:val="1"/>
+      <w:pStyle w:val="Heading1"/>
+      <w:numFmt w:val="none"/>
+      <w:suff w:val="nothing"/>
+      <w:lvlText w:val=""/>
+      <w:lvlJc w:val="left"/>
+      <w:pPr>
+        <w:ind w:left="432" w:hanging="432"/>
+      </w:pPr>
+    </w:lvl>
+    <w:lvl w:ilvl="1">
+      <w:start w:val="1"/>
+      <w:numFmt w:val="none"/>
+      <w:suff w:val="nothing"/>
+      <w:lvlText w:val=""/>
+      <w:lvlJc w:val="left"/>
+      <w:pPr>
+        <w:tabs>
+          <w:tab w:val="num" w:pos="576"/>
+        </w:tabs>
+        <w:ind w:left="576" w:hanging="576"/>
+      </w:pPr>
+    </w:lvl>
+    <w:lvl w:ilvl="2">
+      <w:start w:val="1"/>
+      <w:numFmt w:val="none"/>
+      <w:suff w:val="nothing"/>
+      <w:lvlText w:val=""/>
+      <w:lvlJc w:val="left"/>
+      <w:pPr>
+        <w:tabs>
+          <w:tab w:val="num" w:pos="720"/>
+        </w:tabs>
+        <w:ind w:left="720" w:hanging="720"/>
+      </w:pPr>
+    </w:lvl>
+    <w:lvl w:ilvl="3">
+      <w:start w:val="1"/>
+      <w:numFmt w:val="none"/>
+      <w:suff w:val="nothing"/>
+      <w:lvlText w:val=""/>
+      <w:lvlJc w:val="left"/>
+      <w:pPr>
+        <w:tabs>
+          <w:tab w:val="num" w:pos="864"/>
+        </w:tabs>
+        <w:ind w:left="864" w:hanging="864"/>
+      </w:pPr>
+    </w:lvl>
+    <w:lvl w:ilvl="4">
+      <w:start w:val="1"/>
+      <w:numFmt w:val="none"/>
+      <w:suff w:val="nothing"/>
+      <w:lvlText w:val=""/>
+      <w:lvlJc w:val="left"/>
+      <w:pPr>
+        <w:tabs>
+          <w:tab w:val="num" w:pos="1008"/>
+        </w:tabs>
+        <w:ind w:left="1008" w:hanging="1008"/>
+      </w:pPr>
+    </w:lvl>
+    <w:lvl w:ilvl="5">
+      <w:start w:val="1"/>
+      <w:numFmt w:val="none"/>
+      <w:suff w:val="nothing"/>
+      <w:lvlText w:val=""/>
+      <w:lvlJc w:val="left"/>
+      <w:pPr>
+        <w:tabs>
+          <w:tab w:val="num" w:pos="1152"/>
+        </w:tabs>
+        <w:ind w:left="1152" w:hanging="1152"/>
+      </w:pPr>
+    </w:lvl>
+    <w:lvl w:ilvl="6">
+      <w:start w:val="1"/>
+      <w:numFmt w:val="none"/>
+      <w:suff w:val="nothing"/>
+      <w:lvlText w:val=""/>
+      <w:lvlJc w:val="left"/>
+      <w:pPr>
+        <w:tabs>
+          <w:tab w:val="num" w:pos="1296"/>
+        </w:tabs>
+        <w:ind w:left="1296" w:hanging="1296"/>
+      </w:pPr>
+    </w:lvl>
+    <w:lvl w:ilvl="7">
+      <w:start w:val="1"/>
+      <w:numFmt w:val="none"/>
+      <w:suff w:val="nothing"/>
+      <w:lvlText w:val=""/>
+      <w:lvlJc w:val="left"/>
+      <w:pPr>
+        <w:tabs>
+          <w:tab w:val="num" w:pos="1440"/>
+        </w:tabs>
+        <w:ind w:left="1440" w:hanging="1440"/>
+      </w:pPr>
+    </w:lvl>
+    <w:lvl w:ilvl="8">
+      <w:start w:val="1"/>
+      <w:numFmt w:val="none"/>
+      <w:suff w:val="nothing"/>
+      <w:lvlText w:val=""/>
+      <w:lvlJc w:val="left"/>
+      <w:pPr>
+        <w:tabs>
+          <w:tab w:val="num" w:pos="1584"/>
+        </w:tabs>
+        <w:ind w:left="1584" w:hanging="1584"/>
+      </w:pPr>
+    </w:lvl>
+  </w:abstractNum>
+  <w:abstractNum w:abstractNumId="2">
+    <w:lvl w:ilvl="0">
+      <w:start w:val="1"/>
       <w:numFmt w:val="bullet"/>
       <w:lvlText w:val=""/>
       <w:lvlJc w:val="left"/>
@@ -1052,126 +1163,6 @@
         <w:rFonts w:ascii="Symbol" w:hAnsi="Symbol" w:cs="Symbol" w:hint="default"/>
         <w:rFonts w:cs="OpenSymbol"/>
       </w:rPr>
-    </w:lvl>
-  </w:abstractNum>
-  <w:abstractNum w:abstractNumId="2">
-    <w:lvl w:ilvl="0">
-      <w:start w:val="1"/>
-      <w:pStyle w:val="Heading1"/>
-      <w:numFmt w:val="none"/>
-      <w:suff w:val="nothing"/>
-      <w:lvlText w:val=""/>
-      <w:lvlJc w:val="left"/>
-      <w:pPr>
-        <w:tabs>
-          <w:tab w:val="num" w:pos="432"/>
-        </w:tabs>
-        <w:ind w:left="432" w:hanging="432"/>
-      </w:pPr>
-    </w:lvl>
-    <w:lvl w:ilvl="1">
-      <w:start w:val="1"/>
-      <w:numFmt w:val="none"/>
-      <w:suff w:val="nothing"/>
-      <w:lvlText w:val=""/>
-      <w:lvlJc w:val="left"/>
-      <w:pPr>
-        <w:tabs>
-          <w:tab w:val="num" w:pos="576"/>
-        </w:tabs>
-        <w:ind w:left="576" w:hanging="576"/>
-      </w:pPr>
-    </w:lvl>
-    <w:lvl w:ilvl="2">
-      <w:start w:val="1"/>
-      <w:numFmt w:val="none"/>
-      <w:suff w:val="nothing"/>
-      <w:lvlText w:val=""/>
-      <w:lvlJc w:val="left"/>
-      <w:pPr>
-        <w:tabs>
-          <w:tab w:val="num" w:pos="720"/>
-        </w:tabs>
-        <w:ind w:left="720" w:hanging="720"/>
-      </w:pPr>
-    </w:lvl>
-    <w:lvl w:ilvl="3">
-      <w:start w:val="1"/>
-      <w:numFmt w:val="none"/>
-      <w:suff w:val="nothing"/>
-      <w:lvlText w:val=""/>
-      <w:lvlJc w:val="left"/>
-      <w:pPr>
-        <w:tabs>
-          <w:tab w:val="num" w:pos="864"/>
-        </w:tabs>
-        <w:ind w:left="864" w:hanging="864"/>
-      </w:pPr>
-    </w:lvl>
-    <w:lvl w:ilvl="4">
-      <w:start w:val="1"/>
-      <w:numFmt w:val="none"/>
-      <w:suff w:val="nothing"/>
-      <w:lvlText w:val=""/>
-      <w:lvlJc w:val="left"/>
-      <w:pPr>
-        <w:tabs>
-          <w:tab w:val="num" w:pos="1008"/>
-        </w:tabs>
-        <w:ind w:left="1008" w:hanging="1008"/>
-      </w:pPr>
-    </w:lvl>
-    <w:lvl w:ilvl="5">
-      <w:start w:val="1"/>
-      <w:numFmt w:val="none"/>
-      <w:suff w:val="nothing"/>
-      <w:lvlText w:val=""/>
-      <w:lvlJc w:val="left"/>
-      <w:pPr>
-        <w:tabs>
-          <w:tab w:val="num" w:pos="1152"/>
-        </w:tabs>
-        <w:ind w:left="1152" w:hanging="1152"/>
-      </w:pPr>
-    </w:lvl>
-    <w:lvl w:ilvl="6">
-      <w:start w:val="1"/>
-      <w:numFmt w:val="none"/>
-      <w:suff w:val="nothing"/>
-      <w:lvlText w:val=""/>
-      <w:lvlJc w:val="left"/>
-      <w:pPr>
-        <w:tabs>
-          <w:tab w:val="num" w:pos="1296"/>
-        </w:tabs>
-        <w:ind w:left="1296" w:hanging="1296"/>
-      </w:pPr>
-    </w:lvl>
-    <w:lvl w:ilvl="7">
-      <w:start w:val="1"/>
-      <w:numFmt w:val="none"/>
-      <w:suff w:val="nothing"/>
-      <w:lvlText w:val=""/>
-      <w:lvlJc w:val="left"/>
-      <w:pPr>
-        <w:tabs>
-          <w:tab w:val="num" w:pos="1440"/>
-        </w:tabs>
-        <w:ind w:left="1440" w:hanging="1440"/>
-      </w:pPr>
-    </w:lvl>
-    <w:lvl w:ilvl="8">
-      <w:start w:val="1"/>
-      <w:numFmt w:val="none"/>
-      <w:suff w:val="nothing"/>
-      <w:lvlText w:val=""/>
-      <w:lvlJc w:val="left"/>
-      <w:pPr>
-        <w:tabs>
-          <w:tab w:val="num" w:pos="1584"/>
-        </w:tabs>
-        <w:ind w:left="1584" w:hanging="1584"/>
-      </w:pPr>
     </w:lvl>
   </w:abstractNum>
   <w:num w:numId="1">
@@ -1189,15 +1180,12 @@
     <w:rPrDefault>
       <w:rPr>
         <w:rFonts w:ascii="Liberation Serif" w:hAnsi="Liberation Serif" w:eastAsia="Noto Sans CJK SC Regular" w:cs="FreeSans"/>
-        <w:sz w:val="24"/>
         <w:szCs w:val="24"/>
         <w:lang w:val="en-IN" w:eastAsia="zh-CN" w:bidi="hi-IN"/>
       </w:rPr>
     </w:rPrDefault>
     <w:pPrDefault>
-      <w:pPr>
-        <w:widowControl/>
-      </w:pPr>
+      <w:pPr/>
     </w:pPrDefault>
   </w:docDefaults>
   <w:style w:type="paragraph" w:styleId="Normal">
@@ -1205,10 +1193,12 @@
     <w:qFormat/>
     <w:pPr>
       <w:widowControl/>
+      <w:bidi w:val="0"/>
+      <w:jc w:val="left"/>
     </w:pPr>
     <w:rPr>
       <w:rFonts w:ascii="Liberation Serif" w:hAnsi="Liberation Serif" w:eastAsia="Noto Sans CJK SC Regular" w:cs="FreeSans"/>
-      <w:color w:val="auto"/>
+      <w:color w:val="00000A"/>
       <w:sz w:val="24"/>
       <w:szCs w:val="24"/>
       <w:lang w:val="en-IN" w:eastAsia="zh-CN" w:bidi="hi-IN"/>
@@ -1217,9 +1207,12 @@
   <w:style w:type="paragraph" w:styleId="Heading1">
     <w:name w:val="Heading 1"/>
     <w:basedOn w:val="Heading"/>
-    <w:next w:val="TextBody"/>
     <w:qFormat/>
     <w:pPr>
+      <w:numPr>
+        <w:ilvl w:val="0"/>
+        <w:numId w:val="1"/>
+      </w:numPr>
       <w:spacing w:before="240" w:after="120"/>
       <w:outlineLvl w:val="0"/>
       <w:outlineLvl w:val="0"/>
@@ -1237,6 +1230,69 @@
     <w:qFormat/>
     <w:rPr>
       <w:rFonts w:ascii="OpenSymbol" w:hAnsi="OpenSymbol" w:eastAsia="OpenSymbol" w:cs="OpenSymbol"/>
+    </w:rPr>
+  </w:style>
+  <w:style w:type="character" w:styleId="ListLabel1">
+    <w:name w:val="ListLabel 1"/>
+    <w:qFormat/>
+    <w:rPr>
+      <w:rFonts w:cs="OpenSymbol"/>
+    </w:rPr>
+  </w:style>
+  <w:style w:type="character" w:styleId="ListLabel2">
+    <w:name w:val="ListLabel 2"/>
+    <w:qFormat/>
+    <w:rPr>
+      <w:rFonts w:cs="OpenSymbol"/>
+    </w:rPr>
+  </w:style>
+  <w:style w:type="character" w:styleId="ListLabel3">
+    <w:name w:val="ListLabel 3"/>
+    <w:qFormat/>
+    <w:rPr>
+      <w:rFonts w:cs="OpenSymbol"/>
+    </w:rPr>
+  </w:style>
+  <w:style w:type="character" w:styleId="ListLabel4">
+    <w:name w:val="ListLabel 4"/>
+    <w:qFormat/>
+    <w:rPr>
+      <w:rFonts w:cs="OpenSymbol"/>
+    </w:rPr>
+  </w:style>
+  <w:style w:type="character" w:styleId="ListLabel5">
+    <w:name w:val="ListLabel 5"/>
+    <w:qFormat/>
+    <w:rPr>
+      <w:rFonts w:cs="OpenSymbol"/>
+    </w:rPr>
+  </w:style>
+  <w:style w:type="character" w:styleId="ListLabel6">
+    <w:name w:val="ListLabel 6"/>
+    <w:qFormat/>
+    <w:rPr>
+      <w:rFonts w:cs="OpenSymbol"/>
+    </w:rPr>
+  </w:style>
+  <w:style w:type="character" w:styleId="ListLabel7">
+    <w:name w:val="ListLabel 7"/>
+    <w:qFormat/>
+    <w:rPr>
+      <w:rFonts w:cs="OpenSymbol"/>
+    </w:rPr>
+  </w:style>
+  <w:style w:type="character" w:styleId="ListLabel8">
+    <w:name w:val="ListLabel 8"/>
+    <w:qFormat/>
+    <w:rPr>
+      <w:rFonts w:cs="OpenSymbol"/>
+    </w:rPr>
+  </w:style>
+  <w:style w:type="character" w:styleId="ListLabel9">
+    <w:name w:val="ListLabel 9"/>
+    <w:qFormat/>
+    <w:rPr>
+      <w:rFonts w:cs="OpenSymbol"/>
     </w:rPr>
   </w:style>
   <w:style w:type="paragraph" w:styleId="Heading">
